--- a/src/Resources/contao/templates/docx/athletenbiografie.docx
+++ b/src/Resources/contao/templates/docx/athletenbiografie.docx
@@ -99,13 +99,13 @@
         <w:tblLook w:val="04A0" w:firstRow="1" w:lastRow="0" w:firstColumn="1" w:lastColumn="0" w:noHBand="0" w:noVBand="1"/>
       </w:tblPr>
       <w:tblGrid>
-        <w:gridCol w:w="2122"/>
-        <w:gridCol w:w="6945"/>
+        <w:gridCol w:w="1838"/>
+        <w:gridCol w:w="7229"/>
       </w:tblGrid>
       <w:tr>
         <w:tc>
           <w:tcPr>
-            <w:tcW w:w="2122" w:type="dxa"/>
+            <w:tcW w:w="1838" w:type="dxa"/>
           </w:tcPr>
           <w:p>
             <w:pPr>
@@ -142,36 +142,38 @@
         </w:tc>
         <w:tc>
           <w:tcPr>
-            <w:tcW w:w="6945" w:type="dxa"/>
+            <w:tcW w:w="7229" w:type="dxa"/>
           </w:tcPr>
           <w:p>
             <w:pPr>
+              <w:tabs>
+                <w:tab w:val="left" w:pos="1080"/>
+              </w:tabs>
               <w:rPr>
-                <w:sz w:val="24"/>
-                <w:szCs w:val="24"/>
+                <w:b/>
+                <w:sz w:val="28"/>
+                <w:szCs w:val="28"/>
               </w:rPr>
             </w:pPr>
             <w:r>
               <w:rPr>
-                <w:sz w:val="24"/>
-                <w:szCs w:val="24"/>
+                <w:b/>
+                <w:sz w:val="28"/>
+                <w:szCs w:val="28"/>
               </w:rPr>
+              <w:t>${title}</w:t>
+            </w:r>
+          </w:p>
+          <w:p>
+            <w:r>
               <w:t>${</w:t>
             </w:r>
             <w:proofErr w:type="spellStart"/>
             <w:r>
-              <w:rPr>
-                <w:sz w:val="24"/>
-                <w:szCs w:val="24"/>
-              </w:rPr>
               <w:t>notice</w:t>
             </w:r>
             <w:proofErr w:type="spellEnd"/>
             <w:r>
-              <w:rPr>
-                <w:sz w:val="24"/>
-                <w:szCs w:val="24"/>
-              </w:rPr>
               <w:t>}</w:t>
             </w:r>
           </w:p>
@@ -191,7 +193,6 @@
                 <w:szCs w:val="18"/>
               </w:rPr>
             </w:pPr>
-            <w:bookmarkStart w:id="0" w:name="_GoBack"/>
             <w:r>
               <w:rPr>
                 <w:sz w:val="18"/>
@@ -215,7 +216,6 @@
               </w:rPr>
               <w:t>}</w:t>
             </w:r>
-            <w:bookmarkEnd w:id="0"/>
           </w:p>
         </w:tc>
       </w:tr>
@@ -232,28 +232,39 @@
           <w:sz w:val="18"/>
           <w:szCs w:val="18"/>
         </w:rPr>
-        <w:t>${</w:t>
-      </w:r>
-      <w:proofErr w:type="spellStart"/>
+        <w:t xml:space="preserve">Druckdatum: </w:t>
+      </w:r>
       <w:r>
         <w:rPr>
           <w:sz w:val="18"/>
           <w:szCs w:val="18"/>
         </w:rPr>
-        <w:t>date</w:t>
-      </w:r>
-      <w:proofErr w:type="spellEnd"/>
+        <w:t>${</w:t>
+      </w:r>
+      <w:proofErr w:type="spellStart"/>
       <w:r>
         <w:rPr>
           <w:sz w:val="18"/>
           <w:szCs w:val="18"/>
         </w:rPr>
+        <w:t>date</w:t>
+      </w:r>
+      <w:proofErr w:type="spellEnd"/>
+      <w:r>
+        <w:rPr>
+          <w:sz w:val="18"/>
+          <w:szCs w:val="18"/>
+        </w:rPr>
         <w:t>}</w:t>
       </w:r>
     </w:p>
-    <w:p/>
+    <w:p>
+      <w:bookmarkStart w:id="0" w:name="_GoBack"/>
+      <w:bookmarkEnd w:id="0"/>
+    </w:p>
     <w:sectPr>
       <w:headerReference w:type="default" r:id="rId6"/>
+      <w:footerReference w:type="default" r:id="rId7"/>
       <w:pgSz w:w="11906" w:h="16838"/>
       <w:pgMar w:top="1417" w:right="1417" w:bottom="1134" w:left="1417" w:header="708" w:footer="708" w:gutter="0"/>
       <w:cols w:space="708"/>
@@ -286,6 +297,191 @@
     </w:p>
   </w:endnote>
 </w:endnotes>
+</file>
+
+<file path=word/footer1.xml><?xml version="1.0" encoding="utf-8"?>
+<w:ftr xmlns:wpc="http://schemas.microsoft.com/office/word/2010/wordprocessingCanvas" xmlns:cx="http://schemas.microsoft.com/office/drawing/2014/chartex" xmlns:mc="http://schemas.openxmlformats.org/markup-compatibility/2006" xmlns:o="urn:schemas-microsoft-com:office:office" xmlns:r="http://schemas.openxmlformats.org/officeDocument/2006/relationships" xmlns:m="http://schemas.openxmlformats.org/officeDocument/2006/math" xmlns:v="urn:schemas-microsoft-com:vml" xmlns:wp14="http://schemas.microsoft.com/office/word/2010/wordprocessingDrawing" xmlns:wp="http://schemas.openxmlformats.org/drawingml/2006/wordprocessingDrawing" xmlns:w10="urn:schemas-microsoft-com:office:word" xmlns:w="http://schemas.openxmlformats.org/wordprocessingml/2006/main" xmlns:w14="http://schemas.microsoft.com/office/word/2010/wordml" xmlns:w15="http://schemas.microsoft.com/office/word/2012/wordml" xmlns:w16se="http://schemas.microsoft.com/office/word/2015/wordml/symex" xmlns:wpg="http://schemas.microsoft.com/office/word/2010/wordprocessingGroup" xmlns:wpi="http://schemas.microsoft.com/office/word/2010/wordprocessingInk" xmlns:wne="http://schemas.microsoft.com/office/word/2006/wordml" xmlns:wps="http://schemas.microsoft.com/office/word/2010/wordprocessingShape" mc:Ignorable="w14 w15 w16se wp14">
+  <w:p>
+    <w:pPr>
+      <w:pStyle w:val="Fuzeile"/>
+      <w:tabs>
+        <w:tab w:val="left" w:pos="6379"/>
+      </w:tabs>
+      <w:rPr>
+        <w:rFonts w:cstheme="minorHAnsi"/>
+        <w:sz w:val="20"/>
+        <w:szCs w:val="20"/>
+      </w:rPr>
+    </w:pPr>
+    <w:r>
+      <w:rPr>
+        <w:rFonts w:cstheme="minorHAnsi"/>
+        <w:sz w:val="20"/>
+        <w:szCs w:val="20"/>
+      </w:rPr>
+      <w:t xml:space="preserve">Athletenbiografie von </w:t>
+    </w:r>
+    <w:r>
+      <w:rPr>
+        <w:rFonts w:cstheme="minorHAnsi"/>
+        <w:sz w:val="20"/>
+        <w:szCs w:val="20"/>
+      </w:rPr>
+      <w:t>${</w:t>
+    </w:r>
+    <w:proofErr w:type="spellStart"/>
+    <w:r>
+      <w:rPr>
+        <w:rFonts w:cstheme="minorHAnsi"/>
+        <w:sz w:val="20"/>
+        <w:szCs w:val="20"/>
+      </w:rPr>
+      <w:t>athlete_name</w:t>
+    </w:r>
+    <w:proofErr w:type="spellEnd"/>
+    <w:r>
+      <w:rPr>
+        <w:rFonts w:cstheme="minorHAnsi"/>
+        <w:sz w:val="20"/>
+        <w:szCs w:val="20"/>
+      </w:rPr>
+      <w:t>}</w:t>
+    </w:r>
+    <w:r>
+      <w:rPr>
+        <w:rFonts w:cstheme="minorHAnsi"/>
+        <w:sz w:val="20"/>
+        <w:szCs w:val="20"/>
+      </w:rPr>
+      <w:tab/>
+    </w:r>
+    <w:r>
+      <w:rPr>
+        <w:rFonts w:cstheme="minorHAnsi"/>
+        <w:sz w:val="20"/>
+        <w:szCs w:val="20"/>
+      </w:rPr>
+      <w:tab/>
+      <w:t>Druckdatum:${</w:t>
+    </w:r>
+    <w:proofErr w:type="spellStart"/>
+    <w:r>
+      <w:rPr>
+        <w:rFonts w:cstheme="minorHAnsi"/>
+        <w:sz w:val="20"/>
+        <w:szCs w:val="20"/>
+      </w:rPr>
+      <w:t>date</w:t>
+    </w:r>
+    <w:proofErr w:type="spellEnd"/>
+    <w:r>
+      <w:rPr>
+        <w:rFonts w:cstheme="minorHAnsi"/>
+        <w:sz w:val="20"/>
+        <w:szCs w:val="20"/>
+      </w:rPr>
+      <w:t>}</w:t>
+    </w:r>
+    <w:r>
+      <w:rPr>
+        <w:rFonts w:cstheme="minorHAnsi"/>
+        <w:sz w:val="20"/>
+        <w:szCs w:val="20"/>
+      </w:rPr>
+      <w:tab/>
+    </w:r>
+    <w:r>
+      <w:rPr>
+        <w:rFonts w:cstheme="minorHAnsi"/>
+        <w:sz w:val="20"/>
+        <w:szCs w:val="20"/>
+      </w:rPr>
+      <w:fldChar w:fldCharType="begin"/>
+    </w:r>
+    <w:r>
+      <w:rPr>
+        <w:rFonts w:cstheme="minorHAnsi"/>
+        <w:sz w:val="20"/>
+        <w:szCs w:val="20"/>
+      </w:rPr>
+      <w:instrText xml:space="preserve"> PAGE  \* Arabic  \* MERGEFORMAT </w:instrText>
+    </w:r>
+    <w:r>
+      <w:rPr>
+        <w:rFonts w:cstheme="minorHAnsi"/>
+        <w:sz w:val="20"/>
+        <w:szCs w:val="20"/>
+      </w:rPr>
+      <w:fldChar w:fldCharType="separate"/>
+    </w:r>
+    <w:r>
+      <w:rPr>
+        <w:rFonts w:cstheme="minorHAnsi"/>
+        <w:noProof/>
+        <w:sz w:val="20"/>
+        <w:szCs w:val="20"/>
+      </w:rPr>
+      <w:t>1</w:t>
+    </w:r>
+    <w:r>
+      <w:rPr>
+        <w:rFonts w:cstheme="minorHAnsi"/>
+        <w:sz w:val="20"/>
+        <w:szCs w:val="20"/>
+      </w:rPr>
+      <w:fldChar w:fldCharType="end"/>
+    </w:r>
+    <w:r>
+      <w:rPr>
+        <w:rFonts w:cstheme="minorHAnsi"/>
+        <w:sz w:val="20"/>
+        <w:szCs w:val="20"/>
+      </w:rPr>
+      <w:t xml:space="preserve"> von </w:t>
+    </w:r>
+    <w:r>
+      <w:rPr>
+        <w:rFonts w:cstheme="minorHAnsi"/>
+        <w:sz w:val="20"/>
+        <w:szCs w:val="20"/>
+      </w:rPr>
+      <w:fldChar w:fldCharType="begin"/>
+    </w:r>
+    <w:r>
+      <w:rPr>
+        <w:rFonts w:cstheme="minorHAnsi"/>
+        <w:sz w:val="20"/>
+        <w:szCs w:val="20"/>
+      </w:rPr>
+      <w:instrText xml:space="preserve"> NUMPAGES   \* MERGEFORMAT </w:instrText>
+    </w:r>
+    <w:r>
+      <w:rPr>
+        <w:rFonts w:cstheme="minorHAnsi"/>
+        <w:sz w:val="20"/>
+        <w:szCs w:val="20"/>
+      </w:rPr>
+      <w:fldChar w:fldCharType="separate"/>
+    </w:r>
+    <w:r>
+      <w:rPr>
+        <w:rFonts w:cstheme="minorHAnsi"/>
+        <w:noProof/>
+        <w:sz w:val="20"/>
+        <w:szCs w:val="20"/>
+      </w:rPr>
+      <w:t>1</w:t>
+    </w:r>
+    <w:r>
+      <w:rPr>
+        <w:rFonts w:cstheme="minorHAnsi"/>
+        <w:sz w:val="20"/>
+        <w:szCs w:val="20"/>
+      </w:rPr>
+      <w:fldChar w:fldCharType="end"/>
+    </w:r>
+  </w:p>
+</w:ftr>
 </file>
 
 <file path=word/footnotes.xml><?xml version="1.0" encoding="utf-8"?>
